--- a/2025-Q3/Resources/ThePurposeDrivenChurchControversy.docx
+++ b/2025-Q3/Resources/ThePurposeDrivenChurchControversy.docx
@@ -310,7 +310,13 @@
         <w:t>CEO-style leadership</w:t>
       </w:r>
       <w:r>
-        <w:t>, where the senior pastor functions as a visionary leader with centralized control, supported by staff and purpose-specific teams.</w:t>
+        <w:t xml:space="preserve">, where the senior </w:t>
+      </w:r>
+      <w:r>
+        <w:t>minister</w:t>
+      </w:r>
+      <w:r>
+        <w:t xml:space="preserve"> functions as a visionary leader with centralized control, supported by staff and purpose-specific teams.</w:t>
       </w:r>
     </w:p>
     <w:p>
@@ -833,7 +839,13 @@
           </w:tcPr>
           <w:p>
             <w:r>
-              <w:t>Senior pastor-led, CEO model</w:t>
+              <w:t xml:space="preserve">Senior </w:t>
+            </w:r>
+            <w:r>
+              <w:t>minister</w:t>
+            </w:r>
+            <w:r>
+              <w:t>-led, CEO model</w:t>
             </w:r>
           </w:p>
         </w:tc>
@@ -1905,6 +1917,7 @@
   <w:style w:type="character" w:default="1" w:styleId="DefaultParagraphFont">
     <w:name w:val="Default Paragraph Font"/>
     <w:uiPriority w:val="1"/>
+    <w:semiHidden/>
     <w:unhideWhenUsed/>
   </w:style>
   <w:style w:type="table" w:default="1" w:styleId="TableNormal">
